--- a/AFRICA.docx
+++ b/AFRICA.docx
@@ -25,16 +25,16 @@
     <w:p/>
     <w:p>
       <w:r>
-        <w:t>Statistical information</w:t>
-      </w:r>
-      <w:r>
-        <w:t xml:space="preserve"> (as of 2021)</w:t>
+        <w:t>Statistical information (as of 2021)</w:t>
       </w:r>
     </w:p>
     <w:p/>
     <w:p>
       <w:r>
-        <w:t>Size: 30.2 million square kilometers</w:t>
+        <w:t>Area</w:t>
+      </w:r>
+      <w:r>
+        <w:t>: 30.2 million square kilometers</w:t>
       </w:r>
     </w:p>
     <w:p>
@@ -69,6 +69,11 @@
       </w:r>
       <w:r>
         <w:tab/>
+      </w:r>
+      <w:r>
+        <w:tab/>
+      </w:r>
+      <w:r>
         <w:t>Oil Palm &amp; Rubber</w:t>
       </w:r>
     </w:p>
@@ -142,12 +147,34 @@
     <w:p/>
     <w:p>
       <w:r>
-        <w:t xml:space="preserve">The topic of Water in Africa is extremely complex.  While there are still substantial sources of water in Africa, there are many challenges and opportunities to and for its management.  As it relates to climate change impact, </w:t>
+        <w:t xml:space="preserve">Causes of the substantial increases in water use between 1992 – 2021 are due rise in population and agriculture expansion.  Population increases creates more demand for water for drinking, sanitation, and agriculture.  To compensate for the boom in </w:t>
+      </w:r>
+      <w:r>
+        <w:t>the population on the continent, agricultural</w:t>
+      </w:r>
+      <w:r>
+        <w:t xml:space="preserve"> expansion </w:t>
+      </w:r>
+      <w:r>
+        <w:t xml:space="preserve">occurred in short time and made use of </w:t>
+      </w:r>
+      <w:r>
+        <w:t xml:space="preserve">inefficient irrigation </w:t>
+      </w:r>
+      <w:r>
+        <w:t>practices.</w:t>
+      </w:r>
+    </w:p>
+    <w:p/>
+    <w:p>
+      <w:r>
+        <w:t xml:space="preserve">While there are still substantial sources of water in Africa, there are many challenges and opportunities to and for its management.  As it relates to climate change impact, </w:t>
       </w:r>
       <w:r>
         <w:t>we considered extreme weather events and the resulting vulnerabilities.</w:t>
       </w:r>
     </w:p>
+    <w:p/>
     <w:p>
       <w:r>
         <w:t>A few of the</w:t>
@@ -301,7 +328,11 @@
         <w:t xml:space="preserve">  C</w:t>
       </w:r>
       <w:r>
-        <w:t xml:space="preserve">onstant cycles of flooding and droughts create limited access to clean water for drinking for agriculture </w:t>
+        <w:t xml:space="preserve">onstant cycles of flooding and droughts create limited access to clean water for drinking for </w:t>
+      </w:r>
+      <w:r>
+        <w:lastRenderedPageBreak/>
+        <w:t xml:space="preserve">agriculture </w:t>
       </w:r>
       <w:r>
         <w:t xml:space="preserve">and sanitation </w:t>
@@ -339,7 +370,6 @@
           <w:sz w:val="32"/>
           <w:szCs w:val="32"/>
         </w:rPr>
-        <w:lastRenderedPageBreak/>
         <w:t>LAND</w:t>
       </w:r>
     </w:p>
@@ -357,7 +387,13 @@
         <w:t>oil,</w:t>
       </w:r>
       <w:r>
-        <w:t xml:space="preserve"> and gas however, the impact climate change has had greatly threatens sustainable life on the continent.</w:t>
+        <w:t xml:space="preserve"> and gas however, the impact climate change has greatly threaten</w:t>
+      </w:r>
+      <w:r>
+        <w:t>ed the sustainability of l</w:t>
+      </w:r>
+      <w:r>
+        <w:t>ife on the continent.</w:t>
       </w:r>
     </w:p>
     <w:p/>
@@ -508,6 +544,7 @@
     <w:p/>
     <w:p>
       <w:r>
+        <w:lastRenderedPageBreak/>
         <w:t>African forests are not only essential to life in Africa, but are a major contributor to the earth’s environment, climate regulation and the overall well-being of humanity.</w:t>
       </w:r>
     </w:p>
@@ -532,7 +569,6 @@
         </w:numPr>
       </w:pPr>
       <w:r>
-        <w:lastRenderedPageBreak/>
         <w:t xml:space="preserve">Forest fires in Algeria and Morocco occur so </w:t>
       </w:r>
       <w:r>
